--- a/ForumA-Q/web/docx/Bia.docx
+++ b/ForumA-Q/web/docx/Bia.docx
@@ -8,14 +8,14 @@
         <w:jc w:val="center"/>
         <w:rPr>
           <w:b/>
-          <w:color w:val="auto"/>
+          <w:sz w:val="28"/>
           <w:lang w:val="vi-VN"/>
         </w:rPr>
       </w:pPr>
       <w:r>
         <w:rPr>
           <w:b/>
-          <w:color w:val="auto"/>
+          <w:sz w:val="28"/>
           <w:lang w:val="vi-VN"/>
         </w:rPr>
         <w:t>Trường Đại Học Cần Thơ</w:t>
@@ -27,130 +27,33 @@
         <w:jc w:val="center"/>
         <w:rPr>
           <w:b/>
-          <w:color w:val="auto"/>
+          <w:sz w:val="28"/>
           <w:lang w:val="vi-VN"/>
         </w:rPr>
       </w:pPr>
       <w:r>
         <w:rPr>
           <w:b/>
-          <w:color w:val="auto"/>
+          <w:sz w:val="28"/>
           <w:lang w:val="vi-VN"/>
         </w:rPr>
-        <w:t>Khoa Công Nghệ Thông Tin – Truyền Thông Mạng Máy Tính</w:t>
+        <w:t>Khoa Công Nghệ Thông Tin – Truyền Thông Mạng M</w:t>
       </w:r>
-    </w:p>
-    <w:p>
-      <w:pPr>
-        <w:jc w:val="center"/>
-        <w:rPr>
-          <w:rFonts w:eastAsiaTheme="majorEastAsia" w:cstheme="majorBidi"/>
-          <w:b/>
-          <w:color w:val="auto"/>
-          <w:sz w:val="36"/>
-          <w:szCs w:val="24"/>
-          <w:lang w:val="vi-VN"/>
-        </w:rPr>
-      </w:pPr>
-      <w:r>
-        <w:rPr>
-          <w:rFonts w:eastAsiaTheme="majorEastAsia" w:cstheme="majorBidi"/>
-          <w:b/>
-          <w:color w:val="auto"/>
-          <w:sz w:val="36"/>
-          <w:szCs w:val="24"/>
-          <w:lang w:val="vi-VN"/>
-        </w:rPr>
-        <w:t>___</w:t>
-      </w:r>
-      <w:r>
-        <w:rPr>
-          <w:rFonts w:eastAsiaTheme="majorEastAsia" w:cstheme="majorBidi"/>
-          <w:b/>
-          <w:color w:val="auto"/>
-          <w:sz w:val="36"/>
-          <w:szCs w:val="24"/>
-        </w:rPr>
-        <w:sym w:font="Wingdings" w:char="F097"/>
-      </w:r>
-      <w:r>
-        <w:rPr>
-          <w:rFonts w:eastAsiaTheme="majorEastAsia" w:cstheme="majorBidi"/>
-          <w:b/>
-          <w:color w:val="auto"/>
-          <w:sz w:val="36"/>
-          <w:szCs w:val="24"/>
-        </w:rPr>
-        <w:sym w:font="Wingdings" w:char="F026"/>
-      </w:r>
-      <w:r>
-        <w:rPr>
-          <w:rFonts w:eastAsiaTheme="majorEastAsia" w:cstheme="majorBidi"/>
-          <w:b/>
-          <w:color w:val="auto"/>
-          <w:sz w:val="36"/>
-          <w:szCs w:val="24"/>
-        </w:rPr>
-        <w:sym w:font="Wingdings" w:char="F096"/>
-      </w:r>
-      <w:r>
-        <w:rPr>
-          <w:rFonts w:eastAsiaTheme="majorEastAsia" w:cstheme="majorBidi"/>
-          <w:b/>
-          <w:color w:val="auto"/>
-          <w:sz w:val="36"/>
-          <w:szCs w:val="24"/>
-          <w:lang w:val="vi-VN"/>
-        </w:rPr>
-        <w:t>___</w:t>
-      </w:r>
-    </w:p>
-    <w:p>
-      <w:pPr>
-        <w:spacing w:line="240" w:lineRule="auto"/>
-        <w:jc w:val="center"/>
-        <w:rPr>
-          <w:b/>
-          <w:color w:val="auto"/>
-          <w:sz w:val="22"/>
-          <w:lang w:val="vi-VN"/>
-        </w:rPr>
-      </w:pPr>
+      <w:bookmarkStart w:id="0" w:name="_GoBack"/>
+      <w:bookmarkEnd w:id="0"/>
       <w:r>
         <w:rPr>
           <w:b/>
-          <w:color w:val="auto"/>
-          <w:sz w:val="36"/>
+          <w:sz w:val="28"/>
           <w:lang w:val="vi-VN"/>
         </w:rPr>
-        <w:t>BÁO CÁO BÀI TẬP NHÓM</w:t>
-      </w:r>
-    </w:p>
-    <w:p>
-      <w:pPr>
-        <w:spacing w:line="240" w:lineRule="auto"/>
-        <w:jc w:val="center"/>
-        <w:rPr>
-          <w:b/>
-          <w:color w:val="auto"/>
-          <w:sz w:val="48"/>
-          <w:lang w:val="vi-VN"/>
-        </w:rPr>
-      </w:pPr>
-      <w:r>
-        <w:rPr>
-          <w:b/>
-          <w:color w:val="auto"/>
-          <w:sz w:val="48"/>
-          <w:lang w:val="vi-VN"/>
-        </w:rPr>
-        <w:t>XÂY DỰNG ỨNG DỤNG WEB BẰNG JAVA</w:t>
+        <w:t>áy Tính</w:t>
       </w:r>
     </w:p>
     <w:tbl>
       <w:tblPr>
         <w:tblStyle w:val="TableGrid"/>
-        <w:tblpPr w:leftFromText="180" w:rightFromText="180" w:vertAnchor="page" w:horzAnchor="margin" w:tblpY="5311"/>
+        <w:tblpPr w:leftFromText="180" w:rightFromText="180" w:vertAnchor="page" w:horzAnchor="margin" w:tblpY="6022"/>
         <w:tblW w:w="0" w:type="auto"/>
         <w:tblBorders>
           <w:top w:val="none" w:sz="0" w:space="0" w:color="auto"/>
@@ -168,35 +71,32 @@
         <w:tblCaption w:val="Layout table for cover page"/>
       </w:tblPr>
       <w:tblGrid>
-        <w:gridCol w:w="5307"/>
-        <w:gridCol w:w="4053"/>
+        <w:gridCol w:w="5310"/>
+        <w:gridCol w:w="4410"/>
       </w:tblGrid>
       <w:tr>
         <w:tc>
           <w:tcPr>
-            <w:tcW w:w="5307" w:type="dxa"/>
+            <w:tcW w:w="5310" w:type="dxa"/>
           </w:tcPr>
           <w:p>
             <w:pPr>
+              <w:spacing w:after="200" w:line="360" w:lineRule="auto"/>
               <w:rPr>
                 <w:noProof/>
-                <w:color w:val="auto"/>
               </w:rPr>
             </w:pPr>
           </w:p>
           <w:p>
             <w:pPr>
-              <w:rPr>
-                <w:color w:val="auto"/>
-              </w:rPr>
+              <w:spacing w:after="200" w:line="360" w:lineRule="auto"/>
             </w:pPr>
             <w:r>
               <w:rPr>
                 <w:noProof/>
-                <w:color w:val="auto"/>
               </w:rPr>
               <w:drawing>
-                <wp:inline distT="0" distB="0" distL="0" distR="0" wp14:anchorId="68B3D295" wp14:editId="55A29244">
+                <wp:inline distT="0" distB="0" distL="0" distR="0" wp14:anchorId="767A4B4B" wp14:editId="4CA76512">
                   <wp:extent cx="3362325" cy="3158915"/>
                   <wp:effectExtent l="0" t="0" r="0" b="3810"/>
                   <wp:docPr id="2" name="Picture 2" descr="Kết quả hình ảnh cho java web"/>
@@ -213,7 +113,7 @@
                           </pic:cNvPicPr>
                         </pic:nvPicPr>
                         <pic:blipFill rotWithShape="1">
-                          <a:blip r:embed="rId5">
+                          <a:blip r:embed="rId7">
                             <a:extLst>
                               <a:ext uri="{28A0092B-C50C-407E-A947-70E740481C1C}">
                                 <a14:useLocalDpi xmlns:a14="http://schemas.microsoft.com/office/drawing/2010/main" val="0"/>
@@ -251,7 +151,7 @@
         </w:tc>
         <w:tc>
           <w:tcPr>
-            <w:tcW w:w="4053" w:type="dxa"/>
+            <w:tcW w:w="4410" w:type="dxa"/>
             <w:tcMar>
               <w:left w:w="504" w:type="dxa"/>
             </w:tcMar>
@@ -259,28 +159,21 @@
           <w:p>
             <w:pPr>
               <w:pStyle w:val="Title"/>
-              <w:rPr>
-                <w:color w:val="auto"/>
-              </w:rPr>
             </w:pPr>
             <w:r>
-              <w:rPr>
-                <w:color w:val="auto"/>
-              </w:rPr>
               <w:t>FORUM A&amp;Q</w:t>
             </w:r>
           </w:p>
           <w:p>
             <w:pPr>
+              <w:spacing w:after="200" w:line="360" w:lineRule="auto"/>
               <w:rPr>
-                <w:color w:val="auto"/>
                 <w:sz w:val="32"/>
                 <w:lang w:val="vi-VN"/>
               </w:rPr>
             </w:pPr>
             <w:r>
               <w:rPr>
-                <w:color w:val="auto"/>
                 <w:sz w:val="32"/>
                 <w:lang w:val="vi-VN"/>
               </w:rPr>
@@ -302,7 +195,7 @@
               <w:tblCaption w:val="Keyline divider beneath title"/>
             </w:tblPr>
             <w:tblGrid>
-              <w:gridCol w:w="3549"/>
+              <w:gridCol w:w="3906"/>
             </w:tblGrid>
             <w:tr>
               <w:trPr>
@@ -313,15 +206,13 @@
                   <w:tcW w:w="5000" w:type="pct"/>
                   <w:tcBorders>
                     <w:top w:val="nil"/>
-                    <w:bottom w:val="single" w:sz="12" w:space="0" w:color="AEAAAA" w:themeColor="background2" w:themeShade="BF"/>
+                    <w:bottom w:val="single" w:sz="12" w:space="0" w:color="B7B7B7" w:themeColor="background2" w:themeShade="BF"/>
                   </w:tcBorders>
                 </w:tcPr>
                 <w:p>
                   <w:pPr>
-                    <w:framePr w:hSpace="180" w:wrap="around" w:vAnchor="page" w:hAnchor="margin" w:y="5311"/>
-                    <w:rPr>
-                      <w:color w:val="auto"/>
-                    </w:rPr>
+                    <w:framePr w:hSpace="180" w:wrap="around" w:vAnchor="page" w:hAnchor="margin" w:y="6022"/>
+                    <w:spacing w:after="200" w:line="360" w:lineRule="auto"/>
                   </w:pPr>
                 </w:p>
               </w:tc>
@@ -334,21 +225,16 @@
                 <w:tcPr>
                   <w:tcW w:w="5000" w:type="pct"/>
                   <w:tcBorders>
-                    <w:top w:val="single" w:sz="12" w:space="0" w:color="AEAAAA" w:themeColor="background2" w:themeShade="BF"/>
+                    <w:top w:val="single" w:sz="12" w:space="0" w:color="B7B7B7" w:themeColor="background2" w:themeShade="BF"/>
                   </w:tcBorders>
                 </w:tcPr>
                 <w:p>
                   <w:pPr>
-                    <w:framePr w:hSpace="180" w:wrap="around" w:vAnchor="page" w:hAnchor="margin" w:y="5311"/>
+                    <w:framePr w:hSpace="180" w:wrap="around" w:vAnchor="page" w:hAnchor="margin" w:y="6022"/>
+                    <w:spacing w:after="200" w:line="360" w:lineRule="auto"/>
                     <w:jc w:val="center"/>
-                    <w:rPr>
-                      <w:color w:val="auto"/>
-                    </w:rPr>
                   </w:pPr>
                   <w:r>
-                    <w:rPr>
-                      <w:color w:val="auto"/>
-                    </w:rPr>
                     <w:t>Member</w:t>
                   </w:r>
                 </w:p>
@@ -360,16 +246,11 @@
               <w:pStyle w:val="Subtitle"/>
               <w:numPr>
                 <w:ilvl w:val="0"/>
-                <w:numId w:val="1"/>
+                <w:numId w:val="8"/>
               </w:numPr>
-              <w:rPr>
-                <w:color w:val="auto"/>
-              </w:rPr>
+              <w:spacing w:line="360" w:lineRule="auto"/>
             </w:pPr>
             <w:r>
-              <w:rPr>
-                <w:color w:val="auto"/>
-              </w:rPr>
               <w:t>Nguyễn Tấn Được</w:t>
             </w:r>
           </w:p>
@@ -378,16 +259,15 @@
               <w:pStyle w:val="Subtitle"/>
               <w:numPr>
                 <w:ilvl w:val="0"/>
-                <w:numId w:val="1"/>
+                <w:numId w:val="8"/>
               </w:numPr>
+              <w:spacing w:line="360" w:lineRule="auto"/>
               <w:rPr>
-                <w:color w:val="auto"/>
                 <w:lang w:val="vi-VN"/>
               </w:rPr>
             </w:pPr>
             <w:r>
               <w:rPr>
-                <w:color w:val="auto"/>
                 <w:lang w:val="vi-VN"/>
               </w:rPr>
               <w:t>Võ Hoài Nhân</w:t>
@@ -398,16 +278,15 @@
               <w:pStyle w:val="Subtitle"/>
               <w:numPr>
                 <w:ilvl w:val="0"/>
-                <w:numId w:val="1"/>
+                <w:numId w:val="8"/>
               </w:numPr>
+              <w:spacing w:line="360" w:lineRule="auto"/>
               <w:rPr>
-                <w:color w:val="auto"/>
                 <w:lang w:val="vi-VN"/>
               </w:rPr>
             </w:pPr>
             <w:r>
               <w:rPr>
-                <w:color w:val="auto"/>
                 <w:lang w:val="vi-VN"/>
               </w:rPr>
               <w:t>Pham Thị Mỹ Chi</w:t>
@@ -418,16 +297,15 @@
               <w:pStyle w:val="Subtitle"/>
               <w:numPr>
                 <w:ilvl w:val="0"/>
-                <w:numId w:val="1"/>
+                <w:numId w:val="8"/>
               </w:numPr>
+              <w:spacing w:line="360" w:lineRule="auto"/>
               <w:rPr>
-                <w:color w:val="auto"/>
                 <w:lang w:val="vi-VN"/>
               </w:rPr>
             </w:pPr>
             <w:r>
               <w:rPr>
-                <w:color w:val="auto"/>
                 <w:lang w:val="vi-VN"/>
               </w:rPr>
               <w:t>Trần Quốc Sang</w:t>
@@ -438,16 +316,11 @@
               <w:pStyle w:val="Subtitle"/>
               <w:numPr>
                 <w:ilvl w:val="0"/>
-                <w:numId w:val="1"/>
+                <w:numId w:val="8"/>
               </w:numPr>
-              <w:rPr>
-                <w:color w:val="auto"/>
-              </w:rPr>
+              <w:spacing w:line="360" w:lineRule="auto"/>
             </w:pPr>
             <w:r>
-              <w:rPr>
-                <w:color w:val="auto"/>
-              </w:rPr>
               <w:t>Kim Thanh Hoang</w:t>
             </w:r>
           </w:p>
@@ -456,11 +329,9 @@
               <w:pStyle w:val="Subtitle"/>
               <w:numPr>
                 <w:ilvl w:val="0"/>
-                <w:numId w:val="1"/>
+                <w:numId w:val="8"/>
               </w:numPr>
-              <w:rPr>
-                <w:color w:val="auto"/>
-              </w:rPr>
+              <w:spacing w:line="360" w:lineRule="auto"/>
             </w:pPr>
           </w:p>
         </w:tc>
@@ -468,20 +339,19 @@
       <w:tr>
         <w:tc>
           <w:tcPr>
-            <w:tcW w:w="5307" w:type="dxa"/>
+            <w:tcW w:w="5310" w:type="dxa"/>
           </w:tcPr>
           <w:p>
             <w:pPr>
               <w:rPr>
                 <w:noProof/>
-                <w:color w:val="auto"/>
               </w:rPr>
             </w:pPr>
           </w:p>
         </w:tc>
         <w:tc>
           <w:tcPr>
-            <w:tcW w:w="4053" w:type="dxa"/>
+            <w:tcW w:w="4410" w:type="dxa"/>
             <w:tcMar>
               <w:left w:w="504" w:type="dxa"/>
             </w:tcMar>
@@ -489,9 +359,6 @@
           <w:p>
             <w:pPr>
               <w:pStyle w:val="Title"/>
-              <w:rPr>
-                <w:color w:val="auto"/>
-              </w:rPr>
             </w:pPr>
           </w:p>
         </w:tc>
@@ -499,40 +366,262 @@
     </w:tbl>
     <w:p>
       <w:pPr>
-        <w:spacing w:line="240" w:lineRule="auto"/>
+        <w:jc w:val="center"/>
+        <w:rPr>
+          <w:rFonts w:eastAsiaTheme="majorEastAsia" w:cstheme="majorBidi"/>
+          <w:b/>
+          <w:color w:val="1A83BA" w:themeColor="accent4" w:themeShade="BF"/>
+          <w:sz w:val="40"/>
+          <w:szCs w:val="24"/>
+          <w:lang w:val="vi-VN"/>
+        </w:rPr>
+      </w:pPr>
+      <w:r>
+        <w:rPr>
+          <w:rFonts w:eastAsiaTheme="majorEastAsia" w:cstheme="majorBidi"/>
+          <w:b/>
+          <w:color w:val="1A83BA" w:themeColor="accent4" w:themeShade="BF"/>
+          <w:sz w:val="40"/>
+          <w:szCs w:val="24"/>
+          <w:lang w:val="vi-VN"/>
+        </w:rPr>
+        <w:t>___</w:t>
+      </w:r>
+      <w:r>
+        <w:rPr>
+          <w:rFonts w:eastAsiaTheme="majorEastAsia" w:cstheme="majorBidi"/>
+          <w:b/>
+          <w:color w:val="1A83BA" w:themeColor="accent4" w:themeShade="BF"/>
+          <w:sz w:val="40"/>
+          <w:szCs w:val="24"/>
+        </w:rPr>
+        <w:sym w:font="Wingdings" w:char="F097"/>
+      </w:r>
+      <w:r>
+        <w:rPr>
+          <w:rFonts w:eastAsiaTheme="majorEastAsia" w:cstheme="majorBidi"/>
+          <w:b/>
+          <w:color w:val="1A83BA" w:themeColor="accent4" w:themeShade="BF"/>
+          <w:sz w:val="40"/>
+          <w:szCs w:val="24"/>
+        </w:rPr>
+        <w:sym w:font="Wingdings" w:char="F026"/>
+      </w:r>
+      <w:r>
+        <w:rPr>
+          <w:rFonts w:eastAsiaTheme="majorEastAsia" w:cstheme="majorBidi"/>
+          <w:b/>
+          <w:color w:val="1A83BA" w:themeColor="accent4" w:themeShade="BF"/>
+          <w:sz w:val="40"/>
+          <w:szCs w:val="24"/>
+        </w:rPr>
+        <w:sym w:font="Wingdings" w:char="F096"/>
+      </w:r>
+      <w:r>
+        <w:rPr>
+          <w:rFonts w:eastAsiaTheme="majorEastAsia" w:cstheme="majorBidi"/>
+          <w:b/>
+          <w:color w:val="1A83BA" w:themeColor="accent4" w:themeShade="BF"/>
+          <w:sz w:val="40"/>
+          <w:szCs w:val="24"/>
+          <w:lang w:val="vi-VN"/>
+        </w:rPr>
+        <w:t>___</w:t>
+      </w:r>
+    </w:p>
+    <w:p>
+      <w:pPr>
         <w:jc w:val="center"/>
         <w:rPr>
           <w:b/>
-          <w:sz w:val="32"/>
           <w:lang w:val="vi-VN"/>
         </w:rPr>
       </w:pPr>
       <w:r>
         <w:rPr>
           <w:b/>
-          <w:color w:val="auto"/>
-          <w:sz w:val="32"/>
+          <w:sz w:val="40"/>
+          <w:lang w:val="vi-VN"/>
+        </w:rPr>
+        <w:t>BÁO CÁO BÀI TẬP NHÓM</w:t>
+      </w:r>
+    </w:p>
+    <w:p>
+      <w:pPr>
+        <w:jc w:val="center"/>
+        <w:rPr>
+          <w:b/>
+          <w:sz w:val="52"/>
+          <w:lang w:val="vi-VN"/>
+        </w:rPr>
+      </w:pPr>
+      <w:r>
+        <w:rPr>
+          <w:b/>
+          <w:sz w:val="52"/>
+          <w:lang w:val="vi-VN"/>
+        </w:rPr>
+        <w:t>XÂY DỰNG ỨNG DỤNG WEB BẰNG JAVA</w:t>
+      </w:r>
+    </w:p>
+    <w:p>
+      <w:pPr>
+        <w:jc w:val="center"/>
+        <w:rPr>
+          <w:b/>
+          <w:lang w:val="vi-VN"/>
+        </w:rPr>
+      </w:pPr>
+      <w:r>
+        <w:rPr>
+          <w:b/>
+          <w:sz w:val="36"/>
           <w:lang w:val="vi-VN"/>
         </w:rPr>
         <w:t>GIẢNG VIÊN: VŨ DUY LINH</w:t>
       </w:r>
-      <w:bookmarkStart w:id="0" w:name="_GoBack"/>
-      <w:bookmarkEnd w:id="0"/>
     </w:p>
-    <w:p/>
     <w:sectPr>
+      <w:footerReference w:type="default" r:id="rId8"/>
       <w:pgSz w:w="12240" w:h="15840"/>
-      <w:pgMar w:top="1440" w:right="1440" w:bottom="1440" w:left="1440" w:header="720" w:footer="720" w:gutter="0"/>
+      <w:pgMar w:top="1260" w:right="1260" w:bottom="1260" w:left="1260" w:header="720" w:footer="720" w:gutter="0"/>
       <w:cols w:space="720"/>
+      <w:titlePg/>
       <w:docGrid w:linePitch="360"/>
     </w:sectPr>
   </w:body>
 </w:document>
 </file>
 
+<file path=word/endnotes.xml><?xml version="1.0" encoding="utf-8"?>
+<w:endnotes xmlns:wpc="http://schemas.microsoft.com/office/word/2010/wordprocessingCanvas" xmlns:cx="http://schemas.microsoft.com/office/drawing/2014/chartex" xmlns:cx1="http://schemas.microsoft.com/office/drawing/2015/9/8/chartex" xmlns:cx2="http://schemas.microsoft.com/office/drawing/2015/10/21/chartex" xmlns:cx3="http://schemas.microsoft.com/office/drawing/2016/5/9/chartex" xmlns:cx4="http://schemas.microsoft.com/office/drawing/2016/5/10/chartex" xmlns:cx5="http://schemas.microsoft.com/office/drawing/2016/5/11/chartex" xmlns:cx6="http://schemas.microsoft.com/office/drawing/2016/5/12/chartex" xmlns:cx7="http://schemas.microsoft.com/office/drawing/2016/5/13/chartex" xmlns:cx8="http://schemas.microsoft.com/office/drawing/2016/5/14/chartex" xmlns:mc="http://schemas.openxmlformats.org/markup-compatibility/2006" xmlns:aink="http://schemas.microsoft.com/office/drawing/2016/ink" xmlns:am3d="http://schemas.microsoft.com/office/drawing/2017/model3d" xmlns:o="urn:schemas-microsoft-com:office:office" xmlns:r="http://schemas.openxmlformats.org/officeDocument/2006/relationships" xmlns:m="http://schemas.openxmlformats.org/officeDocument/2006/math" xmlns:v="urn:schemas-microsoft-com:vml" xmlns:wp14="http://schemas.microsoft.com/office/word/2010/wordprocessingDrawing" xmlns:wp="http://schemas.openxmlformats.org/drawingml/2006/wordprocessingDrawing" xmlns:w10="urn:schemas-microsoft-com:office:word" xmlns:w="http://schemas.openxmlformats.org/wordprocessingml/2006/main" xmlns:w14="http://schemas.microsoft.com/office/word/2010/wordml" xmlns:w15="http://schemas.microsoft.com/office/word/2012/wordml" xmlns:w16cid="http://schemas.microsoft.com/office/word/2016/wordml/cid" xmlns:w16se="http://schemas.microsoft.com/office/word/2015/wordml/symex" xmlns:wpg="http://schemas.microsoft.com/office/word/2010/wordprocessingGroup" xmlns:wpi="http://schemas.microsoft.com/office/word/2010/wordprocessingInk" xmlns:wne="http://schemas.microsoft.com/office/word/2006/wordml" xmlns:wps="http://schemas.microsoft.com/office/word/2010/wordprocessingShape" mc:Ignorable="w14 w15 w16se w16cid wp14">
+  <w:endnote w:type="separator" w:id="-1">
+    <w:p>
+      <w:pPr>
+        <w:spacing w:after="0" w:line="240" w:lineRule="auto"/>
+      </w:pPr>
+      <w:r>
+        <w:separator/>
+      </w:r>
+    </w:p>
+  </w:endnote>
+  <w:endnote w:type="continuationSeparator" w:id="0">
+    <w:p>
+      <w:pPr>
+        <w:spacing w:after="0" w:line="240" w:lineRule="auto"/>
+      </w:pPr>
+      <w:r>
+        <w:continuationSeparator/>
+      </w:r>
+    </w:p>
+  </w:endnote>
+</w:endnotes>
+</file>
+
+<file path=word/footer1.xml><?xml version="1.0" encoding="utf-8"?>
+<w:ftr xmlns:wpc="http://schemas.microsoft.com/office/word/2010/wordprocessingCanvas" xmlns:cx="http://schemas.microsoft.com/office/drawing/2014/chartex" xmlns:cx1="http://schemas.microsoft.com/office/drawing/2015/9/8/chartex" xmlns:cx2="http://schemas.microsoft.com/office/drawing/2015/10/21/chartex" xmlns:cx3="http://schemas.microsoft.com/office/drawing/2016/5/9/chartex" xmlns:cx4="http://schemas.microsoft.com/office/drawing/2016/5/10/chartex" xmlns:cx5="http://schemas.microsoft.com/office/drawing/2016/5/11/chartex" xmlns:cx6="http://schemas.microsoft.com/office/drawing/2016/5/12/chartex" xmlns:cx7="http://schemas.microsoft.com/office/drawing/2016/5/13/chartex" xmlns:cx8="http://schemas.microsoft.com/office/drawing/2016/5/14/chartex" xmlns:mc="http://schemas.openxmlformats.org/markup-compatibility/2006" xmlns:aink="http://schemas.microsoft.com/office/drawing/2016/ink" xmlns:am3d="http://schemas.microsoft.com/office/drawing/2017/model3d" xmlns:o="urn:schemas-microsoft-com:office:office" xmlns:r="http://schemas.openxmlformats.org/officeDocument/2006/relationships" xmlns:m="http://schemas.openxmlformats.org/officeDocument/2006/math" xmlns:v="urn:schemas-microsoft-com:vml" xmlns:wp14="http://schemas.microsoft.com/office/word/2010/wordprocessingDrawing" xmlns:wp="http://schemas.openxmlformats.org/drawingml/2006/wordprocessingDrawing" xmlns:w10="urn:schemas-microsoft-com:office:word" xmlns:w="http://schemas.openxmlformats.org/wordprocessingml/2006/main" xmlns:w14="http://schemas.microsoft.com/office/word/2010/wordml" xmlns:w15="http://schemas.microsoft.com/office/word/2012/wordml" xmlns:w16cid="http://schemas.microsoft.com/office/word/2016/wordml/cid" xmlns:w16se="http://schemas.microsoft.com/office/word/2015/wordml/symex" xmlns:wpg="http://schemas.microsoft.com/office/word/2010/wordprocessingGroup" xmlns:wpi="http://schemas.microsoft.com/office/word/2010/wordprocessingInk" xmlns:wne="http://schemas.microsoft.com/office/word/2006/wordml" xmlns:wps="http://schemas.microsoft.com/office/word/2010/wordprocessingShape" mc:Ignorable="w14 w15 w16se w16cid wp14">
+  <w:sdt>
+    <w:sdtPr>
+      <w:id w:val="-1910603826"/>
+      <w:docPartObj>
+        <w:docPartGallery w:val="Page Numbers (Bottom of Page)"/>
+        <w:docPartUnique/>
+      </w:docPartObj>
+    </w:sdtPr>
+    <w:sdtEndPr/>
+    <w:sdtContent>
+      <w:p>
+        <w:pPr>
+          <w:pStyle w:val="Footer"/>
+        </w:pPr>
+        <w:r>
+          <w:fldChar w:fldCharType="begin"/>
+        </w:r>
+        <w:r>
+          <w:instrText xml:space="preserve"> PAGE   \* MERGEFORMAT </w:instrText>
+        </w:r>
+        <w:r>
+          <w:fldChar w:fldCharType="separate"/>
+        </w:r>
+        <w:r>
+          <w:rPr>
+            <w:noProof/>
+          </w:rPr>
+          <w:t>2</w:t>
+        </w:r>
+        <w:r>
+          <w:fldChar w:fldCharType="end"/>
+        </w:r>
+      </w:p>
+    </w:sdtContent>
+  </w:sdt>
+</w:ftr>
+</file>
+
+<file path=word/footnotes.xml><?xml version="1.0" encoding="utf-8"?>
+<w:footnotes xmlns:wpc="http://schemas.microsoft.com/office/word/2010/wordprocessingCanvas" xmlns:cx="http://schemas.microsoft.com/office/drawing/2014/chartex" xmlns:cx1="http://schemas.microsoft.com/office/drawing/2015/9/8/chartex" xmlns:cx2="http://schemas.microsoft.com/office/drawing/2015/10/21/chartex" xmlns:cx3="http://schemas.microsoft.com/office/drawing/2016/5/9/chartex" xmlns:cx4="http://schemas.microsoft.com/office/drawing/2016/5/10/chartex" xmlns:cx5="http://schemas.microsoft.com/office/drawing/2016/5/11/chartex" xmlns:cx6="http://schemas.microsoft.com/office/drawing/2016/5/12/chartex" xmlns:cx7="http://schemas.microsoft.com/office/drawing/2016/5/13/chartex" xmlns:cx8="http://schemas.microsoft.com/office/drawing/2016/5/14/chartex" xmlns:mc="http://schemas.openxmlformats.org/markup-compatibility/2006" xmlns:aink="http://schemas.microsoft.com/office/drawing/2016/ink" xmlns:am3d="http://schemas.microsoft.com/office/drawing/2017/model3d" xmlns:o="urn:schemas-microsoft-com:office:office" xmlns:r="http://schemas.openxmlformats.org/officeDocument/2006/relationships" xmlns:m="http://schemas.openxmlformats.org/officeDocument/2006/math" xmlns:v="urn:schemas-microsoft-com:vml" xmlns:wp14="http://schemas.microsoft.com/office/word/2010/wordprocessingDrawing" xmlns:wp="http://schemas.openxmlformats.org/drawingml/2006/wordprocessingDrawing" xmlns:w10="urn:schemas-microsoft-com:office:word" xmlns:w="http://schemas.openxmlformats.org/wordprocessingml/2006/main" xmlns:w14="http://schemas.microsoft.com/office/word/2010/wordml" xmlns:w15="http://schemas.microsoft.com/office/word/2012/wordml" xmlns:w16cid="http://schemas.microsoft.com/office/word/2016/wordml/cid" xmlns:w16se="http://schemas.microsoft.com/office/word/2015/wordml/symex" xmlns:wpg="http://schemas.microsoft.com/office/word/2010/wordprocessingGroup" xmlns:wpi="http://schemas.microsoft.com/office/word/2010/wordprocessingInk" xmlns:wne="http://schemas.microsoft.com/office/word/2006/wordml" xmlns:wps="http://schemas.microsoft.com/office/word/2010/wordprocessingShape" mc:Ignorable="w14 w15 w16se w16cid wp14">
+  <w:footnote w:type="separator" w:id="-1">
+    <w:p>
+      <w:pPr>
+        <w:spacing w:after="0" w:line="240" w:lineRule="auto"/>
+      </w:pPr>
+      <w:r>
+        <w:separator/>
+      </w:r>
+    </w:p>
+  </w:footnote>
+  <w:footnote w:type="continuationSeparator" w:id="0">
+    <w:p>
+      <w:pPr>
+        <w:spacing w:after="0" w:line="240" w:lineRule="auto"/>
+      </w:pPr>
+      <w:r>
+        <w:continuationSeparator/>
+      </w:r>
+    </w:p>
+  </w:footnote>
+</w:footnotes>
+</file>
+
 <file path=word/numbering.xml><?xml version="1.0" encoding="utf-8"?>
 <w:numbering xmlns:wpc="http://schemas.microsoft.com/office/word/2010/wordprocessingCanvas" xmlns:cx="http://schemas.microsoft.com/office/drawing/2014/chartex" xmlns:cx1="http://schemas.microsoft.com/office/drawing/2015/9/8/chartex" xmlns:cx2="http://schemas.microsoft.com/office/drawing/2015/10/21/chartex" xmlns:cx3="http://schemas.microsoft.com/office/drawing/2016/5/9/chartex" xmlns:cx4="http://schemas.microsoft.com/office/drawing/2016/5/10/chartex" xmlns:cx5="http://schemas.microsoft.com/office/drawing/2016/5/11/chartex" xmlns:cx6="http://schemas.microsoft.com/office/drawing/2016/5/12/chartex" xmlns:cx7="http://schemas.microsoft.com/office/drawing/2016/5/13/chartex" xmlns:cx8="http://schemas.microsoft.com/office/drawing/2016/5/14/chartex" xmlns:mc="http://schemas.openxmlformats.org/markup-compatibility/2006" xmlns:aink="http://schemas.microsoft.com/office/drawing/2016/ink" xmlns:am3d="http://schemas.microsoft.com/office/drawing/2017/model3d" xmlns:o="urn:schemas-microsoft-com:office:office" xmlns:r="http://schemas.openxmlformats.org/officeDocument/2006/relationships" xmlns:m="http://schemas.openxmlformats.org/officeDocument/2006/math" xmlns:v="urn:schemas-microsoft-com:vml" xmlns:wp14="http://schemas.microsoft.com/office/word/2010/wordprocessingDrawing" xmlns:wp="http://schemas.openxmlformats.org/drawingml/2006/wordprocessingDrawing" xmlns:w10="urn:schemas-microsoft-com:office:word" xmlns:w="http://schemas.openxmlformats.org/wordprocessingml/2006/main" xmlns:w14="http://schemas.microsoft.com/office/word/2010/wordml" xmlns:w15="http://schemas.microsoft.com/office/word/2012/wordml" xmlns:w16cid="http://schemas.microsoft.com/office/word/2016/wordml/cid" xmlns:w16se="http://schemas.microsoft.com/office/word/2015/wordml/symex" xmlns:wpg="http://schemas.microsoft.com/office/word/2010/wordprocessingGroup" xmlns:wpi="http://schemas.microsoft.com/office/word/2010/wordprocessingInk" xmlns:wne="http://schemas.microsoft.com/office/word/2006/wordml" xmlns:wps="http://schemas.microsoft.com/office/word/2010/wordprocessingShape" mc:Ignorable="w14 w15 w16se w16cid wp14">
   <w:abstractNum w:abstractNumId="0" w15:restartNumberingAfterBreak="0">
+    <w:nsid w:val="FFFFFF88"/>
+    <w:multiLevelType w:val="singleLevel"/>
+    <w:tmpl w:val="123CC798"/>
+    <w:lvl w:ilvl="0">
+      <w:start w:val="1"/>
+      <w:numFmt w:val="decimal"/>
+      <w:pStyle w:val="ListNumber"/>
+      <w:lvlText w:val="%1."/>
+      <w:lvlJc w:val="left"/>
+      <w:pPr>
+        <w:tabs>
+          <w:tab w:val="num" w:pos="360"/>
+        </w:tabs>
+        <w:ind w:left="360" w:hanging="360"/>
+      </w:pPr>
+    </w:lvl>
+  </w:abstractNum>
+  <w:abstractNum w:abstractNumId="1" w15:restartNumberingAfterBreak="0">
+    <w:nsid w:val="FFFFFF89"/>
+    <w:multiLevelType w:val="singleLevel"/>
+    <w:tmpl w:val="B4EEB328"/>
+    <w:lvl w:ilvl="0">
+      <w:start w:val="1"/>
+      <w:numFmt w:val="bullet"/>
+      <w:pStyle w:val="ListBullet"/>
+      <w:lvlText w:val=""/>
+      <w:lvlJc w:val="left"/>
+      <w:pPr>
+        <w:ind w:left="360" w:hanging="360"/>
+      </w:pPr>
+      <w:rPr>
+        <w:rFonts w:ascii="Wingdings" w:hAnsi="Wingdings" w:hint="default"/>
+      </w:rPr>
+    </w:lvl>
+  </w:abstractNum>
+  <w:abstractNum w:abstractNumId="2" w15:restartNumberingAfterBreak="0">
     <w:nsid w:val="02E6504F"/>
     <w:multiLevelType w:val="hybridMultilevel"/>
     <w:tmpl w:val="0CC2C764"/>
@@ -621,8 +710,457 @@
       </w:pPr>
     </w:lvl>
   </w:abstractNum>
+  <w:abstractNum w:abstractNumId="3" w15:restartNumberingAfterBreak="0">
+    <w:nsid w:val="324C5A2F"/>
+    <w:multiLevelType w:val="hybridMultilevel"/>
+    <w:tmpl w:val="58CCE3E0"/>
+    <w:lvl w:ilvl="0" w:tplc="0409000F">
+      <w:start w:val="1"/>
+      <w:numFmt w:val="decimal"/>
+      <w:lvlText w:val="%1."/>
+      <w:lvlJc w:val="left"/>
+      <w:pPr>
+        <w:ind w:left="720" w:hanging="360"/>
+      </w:pPr>
+      <w:rPr>
+        <w:rFonts w:hint="default"/>
+      </w:rPr>
+    </w:lvl>
+    <w:lvl w:ilvl="1" w:tplc="04090019">
+      <w:start w:val="1"/>
+      <w:numFmt w:val="lowerLetter"/>
+      <w:lvlText w:val="%2."/>
+      <w:lvlJc w:val="left"/>
+      <w:pPr>
+        <w:ind w:left="1440" w:hanging="360"/>
+      </w:pPr>
+    </w:lvl>
+    <w:lvl w:ilvl="2" w:tplc="0409001B" w:tentative="1">
+      <w:start w:val="1"/>
+      <w:numFmt w:val="lowerRoman"/>
+      <w:lvlText w:val="%3."/>
+      <w:lvlJc w:val="right"/>
+      <w:pPr>
+        <w:ind w:left="2160" w:hanging="180"/>
+      </w:pPr>
+    </w:lvl>
+    <w:lvl w:ilvl="3" w:tplc="0409000F" w:tentative="1">
+      <w:start w:val="1"/>
+      <w:numFmt w:val="decimal"/>
+      <w:lvlText w:val="%4."/>
+      <w:lvlJc w:val="left"/>
+      <w:pPr>
+        <w:ind w:left="2880" w:hanging="360"/>
+      </w:pPr>
+    </w:lvl>
+    <w:lvl w:ilvl="4" w:tplc="04090019" w:tentative="1">
+      <w:start w:val="1"/>
+      <w:numFmt w:val="lowerLetter"/>
+      <w:lvlText w:val="%5."/>
+      <w:lvlJc w:val="left"/>
+      <w:pPr>
+        <w:ind w:left="3600" w:hanging="360"/>
+      </w:pPr>
+    </w:lvl>
+    <w:lvl w:ilvl="5" w:tplc="0409001B" w:tentative="1">
+      <w:start w:val="1"/>
+      <w:numFmt w:val="lowerRoman"/>
+      <w:lvlText w:val="%6."/>
+      <w:lvlJc w:val="right"/>
+      <w:pPr>
+        <w:ind w:left="4320" w:hanging="180"/>
+      </w:pPr>
+    </w:lvl>
+    <w:lvl w:ilvl="6" w:tplc="0409000F" w:tentative="1">
+      <w:start w:val="1"/>
+      <w:numFmt w:val="decimal"/>
+      <w:lvlText w:val="%7."/>
+      <w:lvlJc w:val="left"/>
+      <w:pPr>
+        <w:ind w:left="5040" w:hanging="360"/>
+      </w:pPr>
+    </w:lvl>
+    <w:lvl w:ilvl="7" w:tplc="04090019" w:tentative="1">
+      <w:start w:val="1"/>
+      <w:numFmt w:val="lowerLetter"/>
+      <w:lvlText w:val="%8."/>
+      <w:lvlJc w:val="left"/>
+      <w:pPr>
+        <w:ind w:left="5760" w:hanging="360"/>
+      </w:pPr>
+    </w:lvl>
+    <w:lvl w:ilvl="8" w:tplc="0409001B" w:tentative="1">
+      <w:start w:val="1"/>
+      <w:numFmt w:val="lowerRoman"/>
+      <w:lvlText w:val="%9."/>
+      <w:lvlJc w:val="right"/>
+      <w:pPr>
+        <w:ind w:left="6480" w:hanging="180"/>
+      </w:pPr>
+    </w:lvl>
+  </w:abstractNum>
+  <w:abstractNum w:abstractNumId="4" w15:restartNumberingAfterBreak="0">
+    <w:nsid w:val="64794803"/>
+    <w:multiLevelType w:val="hybridMultilevel"/>
+    <w:tmpl w:val="9B42B144"/>
+    <w:lvl w:ilvl="0" w:tplc="04090001">
+      <w:start w:val="1"/>
+      <w:numFmt w:val="bullet"/>
+      <w:lvlText w:val=""/>
+      <w:lvlJc w:val="left"/>
+      <w:pPr>
+        <w:ind w:left="720" w:hanging="360"/>
+      </w:pPr>
+      <w:rPr>
+        <w:rFonts w:ascii="Symbol" w:hAnsi="Symbol" w:hint="default"/>
+      </w:rPr>
+    </w:lvl>
+    <w:lvl w:ilvl="1" w:tplc="04090003" w:tentative="1">
+      <w:start w:val="1"/>
+      <w:numFmt w:val="bullet"/>
+      <w:lvlText w:val="o"/>
+      <w:lvlJc w:val="left"/>
+      <w:pPr>
+        <w:ind w:left="1440" w:hanging="360"/>
+      </w:pPr>
+      <w:rPr>
+        <w:rFonts w:ascii="Courier New" w:hAnsi="Courier New" w:cs="Courier New" w:hint="default"/>
+      </w:rPr>
+    </w:lvl>
+    <w:lvl w:ilvl="2" w:tplc="04090005" w:tentative="1">
+      <w:start w:val="1"/>
+      <w:numFmt w:val="bullet"/>
+      <w:lvlText w:val=""/>
+      <w:lvlJc w:val="left"/>
+      <w:pPr>
+        <w:ind w:left="2160" w:hanging="360"/>
+      </w:pPr>
+      <w:rPr>
+        <w:rFonts w:ascii="Wingdings" w:hAnsi="Wingdings" w:hint="default"/>
+      </w:rPr>
+    </w:lvl>
+    <w:lvl w:ilvl="3" w:tplc="04090001" w:tentative="1">
+      <w:start w:val="1"/>
+      <w:numFmt w:val="bullet"/>
+      <w:lvlText w:val=""/>
+      <w:lvlJc w:val="left"/>
+      <w:pPr>
+        <w:ind w:left="2880" w:hanging="360"/>
+      </w:pPr>
+      <w:rPr>
+        <w:rFonts w:ascii="Symbol" w:hAnsi="Symbol" w:hint="default"/>
+      </w:rPr>
+    </w:lvl>
+    <w:lvl w:ilvl="4" w:tplc="04090003" w:tentative="1">
+      <w:start w:val="1"/>
+      <w:numFmt w:val="bullet"/>
+      <w:lvlText w:val="o"/>
+      <w:lvlJc w:val="left"/>
+      <w:pPr>
+        <w:ind w:left="3600" w:hanging="360"/>
+      </w:pPr>
+      <w:rPr>
+        <w:rFonts w:ascii="Courier New" w:hAnsi="Courier New" w:cs="Courier New" w:hint="default"/>
+      </w:rPr>
+    </w:lvl>
+    <w:lvl w:ilvl="5" w:tplc="04090005" w:tentative="1">
+      <w:start w:val="1"/>
+      <w:numFmt w:val="bullet"/>
+      <w:lvlText w:val=""/>
+      <w:lvlJc w:val="left"/>
+      <w:pPr>
+        <w:ind w:left="4320" w:hanging="360"/>
+      </w:pPr>
+      <w:rPr>
+        <w:rFonts w:ascii="Wingdings" w:hAnsi="Wingdings" w:hint="default"/>
+      </w:rPr>
+    </w:lvl>
+    <w:lvl w:ilvl="6" w:tplc="04090001" w:tentative="1">
+      <w:start w:val="1"/>
+      <w:numFmt w:val="bullet"/>
+      <w:lvlText w:val=""/>
+      <w:lvlJc w:val="left"/>
+      <w:pPr>
+        <w:ind w:left="5040" w:hanging="360"/>
+      </w:pPr>
+      <w:rPr>
+        <w:rFonts w:ascii="Symbol" w:hAnsi="Symbol" w:hint="default"/>
+      </w:rPr>
+    </w:lvl>
+    <w:lvl w:ilvl="7" w:tplc="04090003" w:tentative="1">
+      <w:start w:val="1"/>
+      <w:numFmt w:val="bullet"/>
+      <w:lvlText w:val="o"/>
+      <w:lvlJc w:val="left"/>
+      <w:pPr>
+        <w:ind w:left="5760" w:hanging="360"/>
+      </w:pPr>
+      <w:rPr>
+        <w:rFonts w:ascii="Courier New" w:hAnsi="Courier New" w:cs="Courier New" w:hint="default"/>
+      </w:rPr>
+    </w:lvl>
+    <w:lvl w:ilvl="8" w:tplc="04090005" w:tentative="1">
+      <w:start w:val="1"/>
+      <w:numFmt w:val="bullet"/>
+      <w:lvlText w:val=""/>
+      <w:lvlJc w:val="left"/>
+      <w:pPr>
+        <w:ind w:left="6480" w:hanging="360"/>
+      </w:pPr>
+      <w:rPr>
+        <w:rFonts w:ascii="Wingdings" w:hAnsi="Wingdings" w:hint="default"/>
+      </w:rPr>
+    </w:lvl>
+  </w:abstractNum>
+  <w:abstractNum w:abstractNumId="5" w15:restartNumberingAfterBreak="0">
+    <w:nsid w:val="79B32A71"/>
+    <w:multiLevelType w:val="hybridMultilevel"/>
+    <w:tmpl w:val="D596901A"/>
+    <w:lvl w:ilvl="0" w:tplc="0409000F">
+      <w:start w:val="1"/>
+      <w:numFmt w:val="decimal"/>
+      <w:lvlText w:val="%1."/>
+      <w:lvlJc w:val="left"/>
+      <w:pPr>
+        <w:ind w:left="720" w:hanging="360"/>
+      </w:pPr>
+      <w:rPr>
+        <w:rFonts w:hint="default"/>
+      </w:rPr>
+    </w:lvl>
+    <w:lvl w:ilvl="1" w:tplc="04090003" w:tentative="1">
+      <w:start w:val="1"/>
+      <w:numFmt w:val="bullet"/>
+      <w:lvlText w:val="o"/>
+      <w:lvlJc w:val="left"/>
+      <w:pPr>
+        <w:ind w:left="1440" w:hanging="360"/>
+      </w:pPr>
+      <w:rPr>
+        <w:rFonts w:ascii="Courier New" w:hAnsi="Courier New" w:cs="Courier New" w:hint="default"/>
+      </w:rPr>
+    </w:lvl>
+    <w:lvl w:ilvl="2" w:tplc="04090005" w:tentative="1">
+      <w:start w:val="1"/>
+      <w:numFmt w:val="bullet"/>
+      <w:lvlText w:val=""/>
+      <w:lvlJc w:val="left"/>
+      <w:pPr>
+        <w:ind w:left="2160" w:hanging="360"/>
+      </w:pPr>
+      <w:rPr>
+        <w:rFonts w:ascii="Wingdings" w:hAnsi="Wingdings" w:hint="default"/>
+      </w:rPr>
+    </w:lvl>
+    <w:lvl w:ilvl="3" w:tplc="04090001" w:tentative="1">
+      <w:start w:val="1"/>
+      <w:numFmt w:val="bullet"/>
+      <w:lvlText w:val=""/>
+      <w:lvlJc w:val="left"/>
+      <w:pPr>
+        <w:ind w:left="2880" w:hanging="360"/>
+      </w:pPr>
+      <w:rPr>
+        <w:rFonts w:ascii="Symbol" w:hAnsi="Symbol" w:hint="default"/>
+      </w:rPr>
+    </w:lvl>
+    <w:lvl w:ilvl="4" w:tplc="04090003" w:tentative="1">
+      <w:start w:val="1"/>
+      <w:numFmt w:val="bullet"/>
+      <w:lvlText w:val="o"/>
+      <w:lvlJc w:val="left"/>
+      <w:pPr>
+        <w:ind w:left="3600" w:hanging="360"/>
+      </w:pPr>
+      <w:rPr>
+        <w:rFonts w:ascii="Courier New" w:hAnsi="Courier New" w:cs="Courier New" w:hint="default"/>
+      </w:rPr>
+    </w:lvl>
+    <w:lvl w:ilvl="5" w:tplc="04090005" w:tentative="1">
+      <w:start w:val="1"/>
+      <w:numFmt w:val="bullet"/>
+      <w:lvlText w:val=""/>
+      <w:lvlJc w:val="left"/>
+      <w:pPr>
+        <w:ind w:left="4320" w:hanging="360"/>
+      </w:pPr>
+      <w:rPr>
+        <w:rFonts w:ascii="Wingdings" w:hAnsi="Wingdings" w:hint="default"/>
+      </w:rPr>
+    </w:lvl>
+    <w:lvl w:ilvl="6" w:tplc="04090001" w:tentative="1">
+      <w:start w:val="1"/>
+      <w:numFmt w:val="bullet"/>
+      <w:lvlText w:val=""/>
+      <w:lvlJc w:val="left"/>
+      <w:pPr>
+        <w:ind w:left="5040" w:hanging="360"/>
+      </w:pPr>
+      <w:rPr>
+        <w:rFonts w:ascii="Symbol" w:hAnsi="Symbol" w:hint="default"/>
+      </w:rPr>
+    </w:lvl>
+    <w:lvl w:ilvl="7" w:tplc="04090003" w:tentative="1">
+      <w:start w:val="1"/>
+      <w:numFmt w:val="bullet"/>
+      <w:lvlText w:val="o"/>
+      <w:lvlJc w:val="left"/>
+      <w:pPr>
+        <w:ind w:left="5760" w:hanging="360"/>
+      </w:pPr>
+      <w:rPr>
+        <w:rFonts w:ascii="Courier New" w:hAnsi="Courier New" w:cs="Courier New" w:hint="default"/>
+      </w:rPr>
+    </w:lvl>
+    <w:lvl w:ilvl="8" w:tplc="04090005" w:tentative="1">
+      <w:start w:val="1"/>
+      <w:numFmt w:val="bullet"/>
+      <w:lvlText w:val=""/>
+      <w:lvlJc w:val="left"/>
+      <w:pPr>
+        <w:ind w:left="6480" w:hanging="360"/>
+      </w:pPr>
+      <w:rPr>
+        <w:rFonts w:ascii="Wingdings" w:hAnsi="Wingdings" w:hint="default"/>
+      </w:rPr>
+    </w:lvl>
+  </w:abstractNum>
+  <w:abstractNum w:abstractNumId="6" w15:restartNumberingAfterBreak="0">
+    <w:nsid w:val="7E653ADA"/>
+    <w:multiLevelType w:val="hybridMultilevel"/>
+    <w:tmpl w:val="F87A0B88"/>
+    <w:lvl w:ilvl="0" w:tplc="04090001">
+      <w:start w:val="1"/>
+      <w:numFmt w:val="bullet"/>
+      <w:lvlText w:val=""/>
+      <w:lvlJc w:val="left"/>
+      <w:pPr>
+        <w:ind w:left="720" w:hanging="360"/>
+      </w:pPr>
+      <w:rPr>
+        <w:rFonts w:ascii="Symbol" w:hAnsi="Symbol" w:hint="default"/>
+      </w:rPr>
+    </w:lvl>
+    <w:lvl w:ilvl="1" w:tplc="04090003" w:tentative="1">
+      <w:start w:val="1"/>
+      <w:numFmt w:val="bullet"/>
+      <w:lvlText w:val="o"/>
+      <w:lvlJc w:val="left"/>
+      <w:pPr>
+        <w:ind w:left="1440" w:hanging="360"/>
+      </w:pPr>
+      <w:rPr>
+        <w:rFonts w:ascii="Courier New" w:hAnsi="Courier New" w:cs="Courier New" w:hint="default"/>
+      </w:rPr>
+    </w:lvl>
+    <w:lvl w:ilvl="2" w:tplc="04090005" w:tentative="1">
+      <w:start w:val="1"/>
+      <w:numFmt w:val="bullet"/>
+      <w:lvlText w:val=""/>
+      <w:lvlJc w:val="left"/>
+      <w:pPr>
+        <w:ind w:left="2160" w:hanging="360"/>
+      </w:pPr>
+      <w:rPr>
+        <w:rFonts w:ascii="Wingdings" w:hAnsi="Wingdings" w:hint="default"/>
+      </w:rPr>
+    </w:lvl>
+    <w:lvl w:ilvl="3" w:tplc="04090001" w:tentative="1">
+      <w:start w:val="1"/>
+      <w:numFmt w:val="bullet"/>
+      <w:lvlText w:val=""/>
+      <w:lvlJc w:val="left"/>
+      <w:pPr>
+        <w:ind w:left="2880" w:hanging="360"/>
+      </w:pPr>
+      <w:rPr>
+        <w:rFonts w:ascii="Symbol" w:hAnsi="Symbol" w:hint="default"/>
+      </w:rPr>
+    </w:lvl>
+    <w:lvl w:ilvl="4" w:tplc="04090003" w:tentative="1">
+      <w:start w:val="1"/>
+      <w:numFmt w:val="bullet"/>
+      <w:lvlText w:val="o"/>
+      <w:lvlJc w:val="left"/>
+      <w:pPr>
+        <w:ind w:left="3600" w:hanging="360"/>
+      </w:pPr>
+      <w:rPr>
+        <w:rFonts w:ascii="Courier New" w:hAnsi="Courier New" w:cs="Courier New" w:hint="default"/>
+      </w:rPr>
+    </w:lvl>
+    <w:lvl w:ilvl="5" w:tplc="04090005" w:tentative="1">
+      <w:start w:val="1"/>
+      <w:numFmt w:val="bullet"/>
+      <w:lvlText w:val=""/>
+      <w:lvlJc w:val="left"/>
+      <w:pPr>
+        <w:ind w:left="4320" w:hanging="360"/>
+      </w:pPr>
+      <w:rPr>
+        <w:rFonts w:ascii="Wingdings" w:hAnsi="Wingdings" w:hint="default"/>
+      </w:rPr>
+    </w:lvl>
+    <w:lvl w:ilvl="6" w:tplc="04090001" w:tentative="1">
+      <w:start w:val="1"/>
+      <w:numFmt w:val="bullet"/>
+      <w:lvlText w:val=""/>
+      <w:lvlJc w:val="left"/>
+      <w:pPr>
+        <w:ind w:left="5040" w:hanging="360"/>
+      </w:pPr>
+      <w:rPr>
+        <w:rFonts w:ascii="Symbol" w:hAnsi="Symbol" w:hint="default"/>
+      </w:rPr>
+    </w:lvl>
+    <w:lvl w:ilvl="7" w:tplc="04090003" w:tentative="1">
+      <w:start w:val="1"/>
+      <w:numFmt w:val="bullet"/>
+      <w:lvlText w:val="o"/>
+      <w:lvlJc w:val="left"/>
+      <w:pPr>
+        <w:ind w:left="5760" w:hanging="360"/>
+      </w:pPr>
+      <w:rPr>
+        <w:rFonts w:ascii="Courier New" w:hAnsi="Courier New" w:cs="Courier New" w:hint="default"/>
+      </w:rPr>
+    </w:lvl>
+    <w:lvl w:ilvl="8" w:tplc="04090005" w:tentative="1">
+      <w:start w:val="1"/>
+      <w:numFmt w:val="bullet"/>
+      <w:lvlText w:val=""/>
+      <w:lvlJc w:val="left"/>
+      <w:pPr>
+        <w:ind w:left="6480" w:hanging="360"/>
+      </w:pPr>
+      <w:rPr>
+        <w:rFonts w:ascii="Wingdings" w:hAnsi="Wingdings" w:hint="default"/>
+      </w:rPr>
+    </w:lvl>
+  </w:abstractNum>
   <w:num w:numId="1">
+    <w:abstractNumId w:val="6"/>
+  </w:num>
+  <w:num w:numId="2">
+    <w:abstractNumId w:val="4"/>
+  </w:num>
+  <w:num w:numId="3">
+    <w:abstractNumId w:val="5"/>
+  </w:num>
+  <w:num w:numId="4">
     <w:abstractNumId w:val="0"/>
+  </w:num>
+  <w:num w:numId="5">
+    <w:abstractNumId w:val="1"/>
+  </w:num>
+  <w:num w:numId="6">
+    <w:abstractNumId w:val="0"/>
+  </w:num>
+  <w:num w:numId="7">
+    <w:abstractNumId w:val="3"/>
+  </w:num>
+  <w:num w:numId="8">
+    <w:abstractNumId w:val="2"/>
   </w:num>
 </w:numbering>
 </file>
@@ -633,14 +1171,15 @@
     <w:rPrDefault>
       <w:rPr>
         <w:rFonts w:asciiTheme="minorHAnsi" w:eastAsiaTheme="minorHAnsi" w:hAnsiTheme="minorHAnsi" w:cstheme="minorBidi"/>
-        <w:sz w:val="22"/>
-        <w:szCs w:val="22"/>
+        <w:color w:val="5A5A5A" w:themeColor="text2" w:themeTint="BF"/>
+        <w:sz w:val="21"/>
+        <w:szCs w:val="21"/>
         <w:lang w:val="en-US" w:eastAsia="en-US" w:bidi="ar-SA"/>
       </w:rPr>
     </w:rPrDefault>
     <w:pPrDefault>
       <w:pPr>
-        <w:spacing w:after="160" w:line="259" w:lineRule="auto"/>
+        <w:spacing w:after="200" w:line="360" w:lineRule="auto"/>
       </w:pPr>
     </w:pPrDefault>
   </w:docDefaults>
@@ -693,8 +1232,8 @@
     <w:lsdException w:name="macro" w:semiHidden="1" w:unhideWhenUsed="1"/>
     <w:lsdException w:name="toa heading" w:semiHidden="1" w:unhideWhenUsed="1"/>
     <w:lsdException w:name="List" w:semiHidden="1" w:unhideWhenUsed="1"/>
-    <w:lsdException w:name="List Bullet" w:semiHidden="1" w:unhideWhenUsed="1"/>
-    <w:lsdException w:name="List Number" w:semiHidden="1" w:unhideWhenUsed="1"/>
+    <w:lsdException w:name="List Bullet" w:qFormat="1"/>
+    <w:lsdException w:name="List Number" w:uiPriority="98" w:qFormat="1"/>
     <w:lsdException w:name="List 2" w:semiHidden="1" w:unhideWhenUsed="1"/>
     <w:lsdException w:name="List 3" w:semiHidden="1" w:unhideWhenUsed="1"/>
     <w:lsdException w:name="List 4" w:semiHidden="1" w:unhideWhenUsed="1"/>
@@ -732,8 +1271,8 @@
     <w:lsdException w:name="Block Text" w:semiHidden="1" w:unhideWhenUsed="1"/>
     <w:lsdException w:name="Hyperlink" w:semiHidden="1" w:unhideWhenUsed="1"/>
     <w:lsdException w:name="FollowedHyperlink" w:semiHidden="1" w:unhideWhenUsed="1"/>
-    <w:lsdException w:name="Strong" w:uiPriority="22" w:qFormat="1"/>
-    <w:lsdException w:name="Emphasis" w:uiPriority="20" w:qFormat="1"/>
+    <w:lsdException w:name="Strong" w:semiHidden="1" w:uiPriority="22" w:unhideWhenUsed="1" w:qFormat="1"/>
+    <w:lsdException w:name="Emphasis" w:semiHidden="1" w:uiPriority="20" w:unhideWhenUsed="1" w:qFormat="1"/>
     <w:lsdException w:name="Document Map" w:semiHidden="1" w:unhideWhenUsed="1"/>
     <w:lsdException w:name="Plain Text" w:semiHidden="1" w:unhideWhenUsed="1"/>
     <w:lsdException w:name="E-mail Signature" w:semiHidden="1" w:unhideWhenUsed="1"/>
@@ -802,7 +1341,7 @@
     <w:lsdException w:name="Table Grid" w:uiPriority="39"/>
     <w:lsdException w:name="Table Theme" w:semiHidden="1" w:unhideWhenUsed="1"/>
     <w:lsdException w:name="Placeholder Text" w:semiHidden="1"/>
-    <w:lsdException w:name="No Spacing" w:uiPriority="1" w:qFormat="1"/>
+    <w:lsdException w:name="No Spacing" w:semiHidden="1" w:uiPriority="1" w:unhideWhenUsed="1" w:qFormat="1"/>
     <w:lsdException w:name="Light Shading" w:uiPriority="60"/>
     <w:lsdException w:name="Light List" w:uiPriority="61"/>
     <w:lsdException w:name="Light Grid" w:uiPriority="62"/>
@@ -824,9 +1363,9 @@
     <w:lsdException w:name="Medium Shading 2 Accent 1" w:uiPriority="64"/>
     <w:lsdException w:name="Medium List 1 Accent 1" w:uiPriority="65"/>
     <w:lsdException w:name="Revision" w:semiHidden="1"/>
-    <w:lsdException w:name="List Paragraph" w:uiPriority="34" w:qFormat="1"/>
-    <w:lsdException w:name="Quote" w:uiPriority="29" w:qFormat="1"/>
-    <w:lsdException w:name="Intense Quote" w:uiPriority="30" w:qFormat="1"/>
+    <w:lsdException w:name="List Paragraph" w:semiHidden="1" w:uiPriority="34" w:unhideWhenUsed="1" w:qFormat="1"/>
+    <w:lsdException w:name="Quote" w:semiHidden="1" w:uiPriority="29" w:unhideWhenUsed="1" w:qFormat="1"/>
+    <w:lsdException w:name="Intense Quote" w:semiHidden="1" w:uiPriority="30" w:unhideWhenUsed="1" w:qFormat="1"/>
     <w:lsdException w:name="Medium List 2 Accent 1" w:uiPriority="66"/>
     <w:lsdException w:name="Medium Grid 1 Accent 1" w:uiPriority="67"/>
     <w:lsdException w:name="Medium Grid 2 Accent 1" w:uiPriority="68"/>
@@ -905,11 +1444,11 @@
     <w:lsdException w:name="Colorful Shading Accent 6" w:uiPriority="71"/>
     <w:lsdException w:name="Colorful List Accent 6" w:uiPriority="72"/>
     <w:lsdException w:name="Colorful Grid Accent 6" w:uiPriority="73"/>
-    <w:lsdException w:name="Subtle Emphasis" w:uiPriority="19" w:qFormat="1"/>
-    <w:lsdException w:name="Intense Emphasis" w:uiPriority="21" w:qFormat="1"/>
-    <w:lsdException w:name="Subtle Reference" w:uiPriority="31" w:qFormat="1"/>
-    <w:lsdException w:name="Intense Reference" w:uiPriority="32" w:qFormat="1"/>
-    <w:lsdException w:name="Book Title" w:uiPriority="33" w:qFormat="1"/>
+    <w:lsdException w:name="Subtle Emphasis" w:semiHidden="1" w:uiPriority="19" w:unhideWhenUsed="1" w:qFormat="1"/>
+    <w:lsdException w:name="Intense Emphasis" w:semiHidden="1" w:uiPriority="21" w:unhideWhenUsed="1" w:qFormat="1"/>
+    <w:lsdException w:name="Subtle Reference" w:semiHidden="1" w:uiPriority="31" w:unhideWhenUsed="1" w:qFormat="1"/>
+    <w:lsdException w:name="Intense Reference" w:semiHidden="1" w:uiPriority="32" w:unhideWhenUsed="1" w:qFormat="1"/>
+    <w:lsdException w:name="Book Title" w:semiHidden="1" w:uiPriority="33" w:unhideWhenUsed="1" w:qFormat="1"/>
     <w:lsdException w:name="Bibliography" w:semiHidden="1" w:uiPriority="37" w:unhideWhenUsed="1"/>
     <w:lsdException w:name="TOC Heading" w:semiHidden="1" w:uiPriority="39" w:unhideWhenUsed="1" w:qFormat="1"/>
     <w:lsdException w:name="Plain Table 1" w:uiPriority="41"/>
@@ -1024,15 +1563,204 @@
   <w:style w:type="paragraph" w:default="1" w:styleId="Normal">
     <w:name w:val="Normal"/>
     <w:qFormat/>
-    <w:rsid w:val="00463758"/>
+    <w:rsid w:val="00975388"/>
+    <w:rPr>
+      <w:rFonts w:ascii="Cambria" w:hAnsi="Cambria"/>
+      <w:sz w:val="24"/>
+    </w:rPr>
+  </w:style>
+  <w:style w:type="paragraph" w:styleId="Heading1">
+    <w:name w:val="heading 1"/>
+    <w:basedOn w:val="Normal"/>
+    <w:next w:val="Normal"/>
+    <w:link w:val="Heading1Char"/>
+    <w:uiPriority w:val="9"/>
+    <w:qFormat/>
+    <w:rsid w:val="00975388"/>
     <w:pPr>
-      <w:spacing w:after="200" w:line="360" w:lineRule="auto"/>
+      <w:keepNext/>
+      <w:keepLines/>
+      <w:spacing w:before="440" w:after="0" w:line="312" w:lineRule="auto"/>
+      <w:outlineLvl w:val="0"/>
     </w:pPr>
     <w:rPr>
-      <w:rFonts w:ascii="Cambria" w:hAnsi="Cambria"/>
-      <w:color w:val="657C9C" w:themeColor="text2" w:themeTint="BF"/>
-      <w:sz w:val="24"/>
-      <w:szCs w:val="21"/>
+      <w:rFonts w:eastAsiaTheme="majorEastAsia" w:cstheme="majorBidi"/>
+      <w:b/>
+      <w:color w:val="1A83BA" w:themeColor="accent4" w:themeShade="BF"/>
+      <w:sz w:val="44"/>
+      <w:szCs w:val="32"/>
+    </w:rPr>
+  </w:style>
+  <w:style w:type="paragraph" w:styleId="Heading2">
+    <w:name w:val="heading 2"/>
+    <w:basedOn w:val="Normal"/>
+    <w:next w:val="Normal"/>
+    <w:link w:val="Heading2Char"/>
+    <w:uiPriority w:val="9"/>
+    <w:unhideWhenUsed/>
+    <w:qFormat/>
+    <w:rsid w:val="00975388"/>
+    <w:pPr>
+      <w:keepNext/>
+      <w:keepLines/>
+      <w:spacing w:before="240" w:after="0" w:line="312" w:lineRule="auto"/>
+      <w:outlineLvl w:val="1"/>
+    </w:pPr>
+    <w:rPr>
+      <w:rFonts w:eastAsiaTheme="majorEastAsia" w:cstheme="majorBidi"/>
+      <w:b/>
+      <w:sz w:val="36"/>
+      <w:szCs w:val="26"/>
+    </w:rPr>
+  </w:style>
+  <w:style w:type="paragraph" w:styleId="Heading3">
+    <w:name w:val="heading 3"/>
+    <w:basedOn w:val="Normal"/>
+    <w:next w:val="Normal"/>
+    <w:link w:val="Heading3Char"/>
+    <w:uiPriority w:val="9"/>
+    <w:unhideWhenUsed/>
+    <w:qFormat/>
+    <w:rsid w:val="00975388"/>
+    <w:pPr>
+      <w:keepNext/>
+      <w:keepLines/>
+      <w:spacing w:before="240" w:after="0" w:line="312" w:lineRule="auto"/>
+      <w:outlineLvl w:val="2"/>
+    </w:pPr>
+    <w:rPr>
+      <w:rFonts w:eastAsiaTheme="majorEastAsia" w:cstheme="majorBidi"/>
+      <w:b/>
+      <w:color w:val="1A83BA" w:themeColor="accent4" w:themeShade="BF"/>
+      <w:sz w:val="32"/>
+      <w:szCs w:val="24"/>
+    </w:rPr>
+  </w:style>
+  <w:style w:type="paragraph" w:styleId="Heading4">
+    <w:name w:val="heading 4"/>
+    <w:basedOn w:val="Normal"/>
+    <w:next w:val="Normal"/>
+    <w:link w:val="Heading4Char"/>
+    <w:uiPriority w:val="9"/>
+    <w:semiHidden/>
+    <w:unhideWhenUsed/>
+    <w:qFormat/>
+    <w:rsid w:val="00975388"/>
+    <w:pPr>
+      <w:keepNext/>
+      <w:keepLines/>
+      <w:spacing w:before="240" w:after="0" w:line="312" w:lineRule="auto"/>
+      <w:outlineLvl w:val="3"/>
+    </w:pPr>
+    <w:rPr>
+      <w:rFonts w:eastAsiaTheme="majorEastAsia" w:cstheme="majorBidi"/>
+      <w:b/>
+      <w:iCs/>
+    </w:rPr>
+  </w:style>
+  <w:style w:type="paragraph" w:styleId="Heading5">
+    <w:name w:val="heading 5"/>
+    <w:basedOn w:val="Normal"/>
+    <w:next w:val="Normal"/>
+    <w:link w:val="Heading5Char"/>
+    <w:uiPriority w:val="9"/>
+    <w:semiHidden/>
+    <w:unhideWhenUsed/>
+    <w:qFormat/>
+    <w:pPr>
+      <w:keepNext/>
+      <w:keepLines/>
+      <w:spacing w:before="240" w:after="0" w:line="312" w:lineRule="auto"/>
+      <w:outlineLvl w:val="4"/>
+    </w:pPr>
+    <w:rPr>
+      <w:rFonts w:asciiTheme="majorHAnsi" w:eastAsiaTheme="majorEastAsia" w:hAnsiTheme="majorHAnsi" w:cstheme="majorBidi"/>
+      <w:b/>
+      <w:color w:val="EA4D2E" w:themeColor="accent1"/>
+    </w:rPr>
+  </w:style>
+  <w:style w:type="paragraph" w:styleId="Heading6">
+    <w:name w:val="heading 6"/>
+    <w:basedOn w:val="Normal"/>
+    <w:next w:val="Normal"/>
+    <w:link w:val="Heading6Char"/>
+    <w:uiPriority w:val="9"/>
+    <w:semiHidden/>
+    <w:unhideWhenUsed/>
+    <w:qFormat/>
+    <w:pPr>
+      <w:keepNext/>
+      <w:keepLines/>
+      <w:spacing w:before="240" w:after="0" w:line="312" w:lineRule="auto"/>
+      <w:outlineLvl w:val="5"/>
+    </w:pPr>
+    <w:rPr>
+      <w:rFonts w:asciiTheme="majorHAnsi" w:eastAsiaTheme="majorEastAsia" w:hAnsiTheme="majorHAnsi" w:cstheme="majorBidi"/>
+      <w:b/>
+    </w:rPr>
+  </w:style>
+  <w:style w:type="paragraph" w:styleId="Heading7">
+    <w:name w:val="heading 7"/>
+    <w:basedOn w:val="Normal"/>
+    <w:next w:val="Normal"/>
+    <w:link w:val="Heading7Char"/>
+    <w:uiPriority w:val="9"/>
+    <w:semiHidden/>
+    <w:unhideWhenUsed/>
+    <w:qFormat/>
+    <w:pPr>
+      <w:keepNext/>
+      <w:keepLines/>
+      <w:spacing w:before="240" w:after="0" w:line="312" w:lineRule="auto"/>
+      <w:outlineLvl w:val="6"/>
+    </w:pPr>
+    <w:rPr>
+      <w:rFonts w:asciiTheme="majorHAnsi" w:eastAsiaTheme="majorEastAsia" w:hAnsiTheme="majorHAnsi" w:cstheme="majorBidi"/>
+      <w:b/>
+      <w:iCs/>
+      <w:color w:val="EA4D2E" w:themeColor="accent1"/>
+    </w:rPr>
+  </w:style>
+  <w:style w:type="paragraph" w:styleId="Heading8">
+    <w:name w:val="heading 8"/>
+    <w:basedOn w:val="Normal"/>
+    <w:next w:val="Normal"/>
+    <w:link w:val="Heading8Char"/>
+    <w:uiPriority w:val="9"/>
+    <w:semiHidden/>
+    <w:unhideWhenUsed/>
+    <w:qFormat/>
+    <w:pPr>
+      <w:keepNext/>
+      <w:keepLines/>
+      <w:spacing w:before="240" w:after="0" w:line="312" w:lineRule="auto"/>
+      <w:outlineLvl w:val="7"/>
+    </w:pPr>
+    <w:rPr>
+      <w:rFonts w:asciiTheme="majorHAnsi" w:eastAsiaTheme="majorEastAsia" w:hAnsiTheme="majorHAnsi" w:cstheme="majorBidi"/>
+      <w:b/>
+    </w:rPr>
+  </w:style>
+  <w:style w:type="paragraph" w:styleId="Heading9">
+    <w:name w:val="heading 9"/>
+    <w:basedOn w:val="Normal"/>
+    <w:next w:val="Normal"/>
+    <w:link w:val="Heading9Char"/>
+    <w:uiPriority w:val="9"/>
+    <w:semiHidden/>
+    <w:unhideWhenUsed/>
+    <w:qFormat/>
+    <w:pPr>
+      <w:keepNext/>
+      <w:keepLines/>
+      <w:spacing w:before="240" w:after="0" w:line="312" w:lineRule="auto"/>
+      <w:outlineLvl w:val="8"/>
+    </w:pPr>
+    <w:rPr>
+      <w:rFonts w:asciiTheme="majorHAnsi" w:eastAsiaTheme="majorEastAsia" w:hAnsiTheme="majorHAnsi" w:cstheme="majorBidi"/>
+      <w:b/>
+      <w:iCs/>
+      <w:color w:val="EA4D2E" w:themeColor="accent1"/>
     </w:rPr>
   </w:style>
   <w:style w:type="character" w:default="1" w:styleId="DefaultParagraphFont">
@@ -1066,15 +1794,9 @@
     <w:name w:val="Table Grid"/>
     <w:basedOn w:val="TableNormal"/>
     <w:uiPriority w:val="39"/>
-    <w:rsid w:val="00463758"/>
     <w:pPr>
       <w:spacing w:after="0" w:line="240" w:lineRule="auto"/>
     </w:pPr>
-    <w:rPr>
-      <w:color w:val="657C9C" w:themeColor="text2" w:themeTint="BF"/>
-      <w:sz w:val="21"/>
-      <w:szCs w:val="21"/>
-    </w:rPr>
     <w:tblPr>
       <w:tblBorders>
         <w:top w:val="single" w:sz="4" w:space="0" w:color="auto"/>
@@ -1086,13 +1808,54 @@
       </w:tblBorders>
     </w:tblPr>
   </w:style>
+  <w:style w:type="character" w:customStyle="1" w:styleId="Heading1Char">
+    <w:name w:val="Heading 1 Char"/>
+    <w:basedOn w:val="DefaultParagraphFont"/>
+    <w:link w:val="Heading1"/>
+    <w:uiPriority w:val="9"/>
+    <w:rsid w:val="00975388"/>
+    <w:rPr>
+      <w:rFonts w:ascii="Cambria" w:eastAsiaTheme="majorEastAsia" w:hAnsi="Cambria" w:cstheme="majorBidi"/>
+      <w:b/>
+      <w:color w:val="1A83BA" w:themeColor="accent4" w:themeShade="BF"/>
+      <w:sz w:val="44"/>
+      <w:szCs w:val="32"/>
+    </w:rPr>
+  </w:style>
+  <w:style w:type="character" w:customStyle="1" w:styleId="Heading2Char">
+    <w:name w:val="Heading 2 Char"/>
+    <w:basedOn w:val="DefaultParagraphFont"/>
+    <w:link w:val="Heading2"/>
+    <w:uiPriority w:val="9"/>
+    <w:rsid w:val="00975388"/>
+    <w:rPr>
+      <w:rFonts w:ascii="Cambria" w:eastAsiaTheme="majorEastAsia" w:hAnsi="Cambria" w:cstheme="majorBidi"/>
+      <w:b/>
+      <w:sz w:val="36"/>
+      <w:szCs w:val="26"/>
+    </w:rPr>
+  </w:style>
+  <w:style w:type="character" w:customStyle="1" w:styleId="Heading3Char">
+    <w:name w:val="Heading 3 Char"/>
+    <w:basedOn w:val="DefaultParagraphFont"/>
+    <w:link w:val="Heading3"/>
+    <w:uiPriority w:val="9"/>
+    <w:rsid w:val="00975388"/>
+    <w:rPr>
+      <w:rFonts w:ascii="Cambria" w:eastAsiaTheme="majorEastAsia" w:hAnsi="Cambria" w:cstheme="majorBidi"/>
+      <w:b/>
+      <w:color w:val="1A83BA" w:themeColor="accent4" w:themeShade="BF"/>
+      <w:sz w:val="32"/>
+      <w:szCs w:val="24"/>
+    </w:rPr>
+  </w:style>
   <w:style w:type="paragraph" w:styleId="Title">
     <w:name w:val="Title"/>
     <w:basedOn w:val="Normal"/>
     <w:link w:val="TitleChar"/>
     <w:uiPriority w:val="10"/>
     <w:qFormat/>
-    <w:rsid w:val="00463758"/>
+    <w:rsid w:val="00975388"/>
     <w:pPr>
       <w:spacing w:after="360" w:line="240" w:lineRule="auto"/>
       <w:contextualSpacing/>
@@ -1100,7 +1863,7 @@
     <w:rPr>
       <w:rFonts w:eastAsiaTheme="majorEastAsia" w:cstheme="majorBidi"/>
       <w:b/>
-      <w:color w:val="BF8F00" w:themeColor="accent4" w:themeShade="BF"/>
+      <w:color w:val="1A83BA" w:themeColor="accent4" w:themeShade="BF"/>
       <w:spacing w:val="-10"/>
       <w:kern w:val="28"/>
       <w:sz w:val="64"/>
@@ -1112,16 +1875,119 @@
     <w:basedOn w:val="DefaultParagraphFont"/>
     <w:link w:val="Title"/>
     <w:uiPriority w:val="10"/>
-    <w:rsid w:val="00463758"/>
+    <w:rsid w:val="00975388"/>
     <w:rPr>
       <w:rFonts w:ascii="Cambria" w:eastAsiaTheme="majorEastAsia" w:hAnsi="Cambria" w:cstheme="majorBidi"/>
       <w:b/>
-      <w:color w:val="BF8F00" w:themeColor="accent4" w:themeShade="BF"/>
+      <w:color w:val="1A83BA" w:themeColor="accent4" w:themeShade="BF"/>
       <w:spacing w:val="-10"/>
       <w:kern w:val="28"/>
       <w:sz w:val="64"/>
       <w:szCs w:val="56"/>
     </w:rPr>
+  </w:style>
+  <w:style w:type="character" w:customStyle="1" w:styleId="Heading4Char">
+    <w:name w:val="Heading 4 Char"/>
+    <w:basedOn w:val="DefaultParagraphFont"/>
+    <w:link w:val="Heading4"/>
+    <w:uiPriority w:val="9"/>
+    <w:semiHidden/>
+    <w:rsid w:val="00975388"/>
+    <w:rPr>
+      <w:rFonts w:ascii="Cambria" w:eastAsiaTheme="majorEastAsia" w:hAnsi="Cambria" w:cstheme="majorBidi"/>
+      <w:b/>
+      <w:iCs/>
+      <w:sz w:val="24"/>
+    </w:rPr>
+  </w:style>
+  <w:style w:type="character" w:customStyle="1" w:styleId="Heading5Char">
+    <w:name w:val="Heading 5 Char"/>
+    <w:basedOn w:val="DefaultParagraphFont"/>
+    <w:link w:val="Heading5"/>
+    <w:uiPriority w:val="9"/>
+    <w:semiHidden/>
+    <w:rPr>
+      <w:rFonts w:asciiTheme="majorHAnsi" w:eastAsiaTheme="majorEastAsia" w:hAnsiTheme="majorHAnsi" w:cstheme="majorBidi"/>
+      <w:b/>
+      <w:color w:val="EA4D2E" w:themeColor="accent1"/>
+      <w:sz w:val="24"/>
+    </w:rPr>
+  </w:style>
+  <w:style w:type="character" w:customStyle="1" w:styleId="Heading6Char">
+    <w:name w:val="Heading 6 Char"/>
+    <w:basedOn w:val="DefaultParagraphFont"/>
+    <w:link w:val="Heading6"/>
+    <w:uiPriority w:val="9"/>
+    <w:semiHidden/>
+    <w:rPr>
+      <w:rFonts w:asciiTheme="majorHAnsi" w:eastAsiaTheme="majorEastAsia" w:hAnsiTheme="majorHAnsi" w:cstheme="majorBidi"/>
+      <w:b/>
+      <w:sz w:val="24"/>
+    </w:rPr>
+  </w:style>
+  <w:style w:type="character" w:customStyle="1" w:styleId="Heading7Char">
+    <w:name w:val="Heading 7 Char"/>
+    <w:basedOn w:val="DefaultParagraphFont"/>
+    <w:link w:val="Heading7"/>
+    <w:uiPriority w:val="9"/>
+    <w:semiHidden/>
+    <w:rPr>
+      <w:rFonts w:asciiTheme="majorHAnsi" w:eastAsiaTheme="majorEastAsia" w:hAnsiTheme="majorHAnsi" w:cstheme="majorBidi"/>
+      <w:b/>
+      <w:iCs/>
+      <w:color w:val="EA4D2E" w:themeColor="accent1"/>
+      <w:sz w:val="24"/>
+    </w:rPr>
+  </w:style>
+  <w:style w:type="character" w:customStyle="1" w:styleId="Heading8Char">
+    <w:name w:val="Heading 8 Char"/>
+    <w:basedOn w:val="DefaultParagraphFont"/>
+    <w:link w:val="Heading8"/>
+    <w:uiPriority w:val="9"/>
+    <w:semiHidden/>
+    <w:rPr>
+      <w:rFonts w:asciiTheme="majorHAnsi" w:eastAsiaTheme="majorEastAsia" w:hAnsiTheme="majorHAnsi" w:cstheme="majorBidi"/>
+      <w:b/>
+    </w:rPr>
+  </w:style>
+  <w:style w:type="character" w:customStyle="1" w:styleId="Heading9Char">
+    <w:name w:val="Heading 9 Char"/>
+    <w:basedOn w:val="DefaultParagraphFont"/>
+    <w:link w:val="Heading9"/>
+    <w:uiPriority w:val="9"/>
+    <w:semiHidden/>
+    <w:rPr>
+      <w:rFonts w:asciiTheme="majorHAnsi" w:eastAsiaTheme="majorEastAsia" w:hAnsiTheme="majorHAnsi" w:cstheme="majorBidi"/>
+      <w:b/>
+      <w:iCs/>
+      <w:color w:val="EA4D2E" w:themeColor="accent1"/>
+      <w:sz w:val="21"/>
+      <w:szCs w:val="21"/>
+    </w:rPr>
+  </w:style>
+  <w:style w:type="paragraph" w:styleId="ListNumber">
+    <w:name w:val="List Number"/>
+    <w:basedOn w:val="Normal"/>
+    <w:uiPriority w:val="98"/>
+    <w:qFormat/>
+    <w:pPr>
+      <w:numPr>
+        <w:numId w:val="4"/>
+      </w:numPr>
+      <w:contextualSpacing/>
+    </w:pPr>
+  </w:style>
+  <w:style w:type="paragraph" w:styleId="ListBullet">
+    <w:name w:val="List Bullet"/>
+    <w:basedOn w:val="Normal"/>
+    <w:uiPriority w:val="98"/>
+    <w:qFormat/>
+    <w:pPr>
+      <w:numPr>
+        <w:numId w:val="5"/>
+      </w:numPr>
+      <w:contextualSpacing/>
+    </w:pPr>
   </w:style>
   <w:style w:type="paragraph" w:styleId="Subtitle">
     <w:name w:val="Subtitle"/>
@@ -1129,7 +1995,6 @@
     <w:link w:val="SubtitleChar"/>
     <w:uiPriority w:val="11"/>
     <w:qFormat/>
-    <w:rsid w:val="00463758"/>
     <w:pPr>
       <w:numPr>
         <w:ilvl w:val="1"/>
@@ -1148,12 +2013,73 @@
     <w:basedOn w:val="DefaultParagraphFont"/>
     <w:link w:val="Subtitle"/>
     <w:uiPriority w:val="11"/>
-    <w:rsid w:val="00463758"/>
-    <w:rPr>
-      <w:rFonts w:ascii="Cambria" w:eastAsiaTheme="minorEastAsia" w:hAnsi="Cambria"/>
-      <w:color w:val="657C9C" w:themeColor="text2" w:themeTint="BF"/>
+    <w:rPr>
+      <w:rFonts w:eastAsiaTheme="minorEastAsia"/>
       <w:spacing w:val="15"/>
       <w:sz w:val="28"/>
+      <w:szCs w:val="22"/>
+    </w:rPr>
+  </w:style>
+  <w:style w:type="paragraph" w:styleId="Header">
+    <w:name w:val="header"/>
+    <w:basedOn w:val="Normal"/>
+    <w:link w:val="HeaderChar"/>
+    <w:uiPriority w:val="99"/>
+    <w:unhideWhenUsed/>
+    <w:pPr>
+      <w:spacing w:after="0" w:line="240" w:lineRule="auto"/>
+    </w:pPr>
+  </w:style>
+  <w:style w:type="character" w:customStyle="1" w:styleId="HeaderChar">
+    <w:name w:val="Header Char"/>
+    <w:basedOn w:val="DefaultParagraphFont"/>
+    <w:link w:val="Header"/>
+    <w:uiPriority w:val="99"/>
+  </w:style>
+  <w:style w:type="paragraph" w:styleId="Footer">
+    <w:name w:val="footer"/>
+    <w:basedOn w:val="Normal"/>
+    <w:link w:val="FooterChar"/>
+    <w:uiPriority w:val="99"/>
+    <w:unhideWhenUsed/>
+    <w:pPr>
+      <w:spacing w:after="0" w:line="240" w:lineRule="auto"/>
+      <w:jc w:val="right"/>
+    </w:pPr>
+    <w:rPr>
+      <w:color w:val="C8C8C8" w:themeColor="text2" w:themeTint="40"/>
+    </w:rPr>
+  </w:style>
+  <w:style w:type="character" w:customStyle="1" w:styleId="FooterChar">
+    <w:name w:val="Footer Char"/>
+    <w:basedOn w:val="DefaultParagraphFont"/>
+    <w:link w:val="Footer"/>
+    <w:uiPriority w:val="99"/>
+    <w:rPr>
+      <w:color w:val="C8C8C8" w:themeColor="text2" w:themeTint="40"/>
+    </w:rPr>
+  </w:style>
+  <w:style w:type="paragraph" w:styleId="ListParagraph">
+    <w:name w:val="List Paragraph"/>
+    <w:basedOn w:val="Normal"/>
+    <w:uiPriority w:val="34"/>
+    <w:semiHidden/>
+    <w:unhideWhenUsed/>
+    <w:qFormat/>
+    <w:rsid w:val="00086566"/>
+    <w:pPr>
+      <w:ind w:left="720"/>
+      <w:contextualSpacing/>
+    </w:pPr>
+  </w:style>
+  <w:style w:type="character" w:styleId="PlaceholderText">
+    <w:name w:val="Placeholder Text"/>
+    <w:basedOn w:val="DefaultParagraphFont"/>
+    <w:uiPriority w:val="99"/>
+    <w:semiHidden/>
+    <w:rsid w:val="00BA1748"/>
+    <w:rPr>
+      <w:color w:val="808080"/>
     </w:rPr>
   </w:style>
 </w:styles>
@@ -1162,7 +2088,7 @@
 <file path=word/theme/theme1.xml><?xml version="1.0" encoding="utf-8"?>
 <a:theme xmlns:a="http://schemas.openxmlformats.org/drawingml/2006/main" name="Office Theme">
   <a:themeElements>
-    <a:clrScheme name="Office">
+    <a:clrScheme name="Custom 2">
       <a:dk1>
         <a:sysClr val="windowText" lastClr="000000"/>
       </a:dk1>
@@ -1170,140 +2096,46 @@
         <a:sysClr val="window" lastClr="FFFFFF"/>
       </a:lt1>
       <a:dk2>
-        <a:srgbClr val="44546A"/>
+        <a:srgbClr val="242424"/>
       </a:dk2>
       <a:lt2>
-        <a:srgbClr val="E7E6E6"/>
+        <a:srgbClr val="F5F5F5"/>
       </a:lt2>
       <a:accent1>
-        <a:srgbClr val="4472C4"/>
+        <a:srgbClr val="EA4D2E"/>
       </a:accent1>
       <a:accent2>
-        <a:srgbClr val="ED7D31"/>
+        <a:srgbClr val="737373"/>
       </a:accent2>
       <a:accent3>
-        <a:srgbClr val="A5A5A5"/>
+        <a:srgbClr val="2A4F69"/>
       </a:accent3>
       <a:accent4>
-        <a:srgbClr val="FFC000"/>
+        <a:srgbClr val="3AA9E3"/>
       </a:accent4>
       <a:accent5>
-        <a:srgbClr val="5B9BD5"/>
+        <a:srgbClr val="9EAAB6"/>
       </a:accent5>
       <a:accent6>
-        <a:srgbClr val="70AD47"/>
+        <a:srgbClr val="8A479B"/>
       </a:accent6>
       <a:hlink>
-        <a:srgbClr val="0563C1"/>
+        <a:srgbClr val="3AA9E3"/>
       </a:hlink>
       <a:folHlink>
-        <a:srgbClr val="954F72"/>
+        <a:srgbClr val="8A479B"/>
       </a:folHlink>
     </a:clrScheme>
-    <a:fontScheme name="Office">
+    <a:fontScheme name="Segoe UI">
       <a:majorFont>
-        <a:latin typeface="Calibri Light" panose="020F0302020204030204"/>
+        <a:latin typeface="Segoe UI"/>
         <a:ea typeface=""/>
         <a:cs typeface=""/>
-        <a:font script="Jpan" typeface="游ゴシック Light"/>
-        <a:font script="Hang" typeface="맑은 고딕"/>
-        <a:font script="Hans" typeface="等线 Light"/>
-        <a:font script="Hant" typeface="新細明體"/>
-        <a:font script="Arab" typeface="Times New Roman"/>
-        <a:font script="Hebr" typeface="Times New Roman"/>
-        <a:font script="Thai" typeface="Angsana New"/>
-        <a:font script="Ethi" typeface="Nyala"/>
-        <a:font script="Beng" typeface="Vrinda"/>
-        <a:font script="Gujr" typeface="Shruti"/>
-        <a:font script="Khmr" typeface="MoolBoran"/>
-        <a:font script="Knda" typeface="Tunga"/>
-        <a:font script="Guru" typeface="Raavi"/>
-        <a:font script="Cans" typeface="Euphemia"/>
-        <a:font script="Cher" typeface="Plantagenet Cherokee"/>
-        <a:font script="Yiii" typeface="Microsoft Yi Baiti"/>
-        <a:font script="Tibt" typeface="Microsoft Himalaya"/>
-        <a:font script="Thaa" typeface="MV Boli"/>
-        <a:font script="Deva" typeface="Mangal"/>
-        <a:font script="Telu" typeface="Gautami"/>
-        <a:font script="Taml" typeface="Latha"/>
-        <a:font script="Syrc" typeface="Estrangelo Edessa"/>
-        <a:font script="Orya" typeface="Kalinga"/>
-        <a:font script="Mlym" typeface="Kartika"/>
-        <a:font script="Laoo" typeface="DokChampa"/>
-        <a:font script="Sinh" typeface="Iskoola Pota"/>
-        <a:font script="Mong" typeface="Mongolian Baiti"/>
-        <a:font script="Viet" typeface="Times New Roman"/>
-        <a:font script="Uigh" typeface="Microsoft Uighur"/>
-        <a:font script="Geor" typeface="Sylfaen"/>
-        <a:font script="Armn" typeface="Arial"/>
-        <a:font script="Bugi" typeface="Leelawadee UI"/>
-        <a:font script="Bopo" typeface="Microsoft JhengHei"/>
-        <a:font script="Java" typeface="Javanese Text"/>
-        <a:font script="Lisu" typeface="Segoe UI"/>
-        <a:font script="Mymr" typeface="Myanmar Text"/>
-        <a:font script="Nkoo" typeface="Ebrima"/>
-        <a:font script="Olck" typeface="Nirmala UI"/>
-        <a:font script="Osma" typeface="Ebrima"/>
-        <a:font script="Phag" typeface="Phagspa"/>
-        <a:font script="Syrn" typeface="Estrangelo Edessa"/>
-        <a:font script="Syrj" typeface="Estrangelo Edessa"/>
-        <a:font script="Syre" typeface="Estrangelo Edessa"/>
-        <a:font script="Sora" typeface="Nirmala UI"/>
-        <a:font script="Tale" typeface="Microsoft Tai Le"/>
-        <a:font script="Talu" typeface="Microsoft New Tai Lue"/>
-        <a:font script="Tfng" typeface="Ebrima"/>
       </a:majorFont>
       <a:minorFont>
-        <a:latin typeface="Calibri" panose="020F0502020204030204"/>
+        <a:latin typeface="Segoe UI"/>
         <a:ea typeface=""/>
         <a:cs typeface=""/>
-        <a:font script="Jpan" typeface="游明朝"/>
-        <a:font script="Hang" typeface="맑은 고딕"/>
-        <a:font script="Hans" typeface="等线"/>
-        <a:font script="Hant" typeface="新細明體"/>
-        <a:font script="Arab" typeface="Arial"/>
-        <a:font script="Hebr" typeface="Arial"/>
-        <a:font script="Thai" typeface="Cordia New"/>
-        <a:font script="Ethi" typeface="Nyala"/>
-        <a:font script="Beng" typeface="Vrinda"/>
-        <a:font script="Gujr" typeface="Shruti"/>
-        <a:font script="Khmr" typeface="DaunPenh"/>
-        <a:font script="Knda" typeface="Tunga"/>
-        <a:font script="Guru" typeface="Raavi"/>
-        <a:font script="Cans" typeface="Euphemia"/>
-        <a:font script="Cher" typeface="Plantagenet Cherokee"/>
-        <a:font script="Yiii" typeface="Microsoft Yi Baiti"/>
-        <a:font script="Tibt" typeface="Microsoft Himalaya"/>
-        <a:font script="Thaa" typeface="MV Boli"/>
-        <a:font script="Deva" typeface="Mangal"/>
-        <a:font script="Telu" typeface="Gautami"/>
-        <a:font script="Taml" typeface="Latha"/>
-        <a:font script="Syrc" typeface="Estrangelo Edessa"/>
-        <a:font script="Orya" typeface="Kalinga"/>
-        <a:font script="Mlym" typeface="Kartika"/>
-        <a:font script="Laoo" typeface="DokChampa"/>
-        <a:font script="Sinh" typeface="Iskoola Pota"/>
-        <a:font script="Mong" typeface="Mongolian Baiti"/>
-        <a:font script="Viet" typeface="Arial"/>
-        <a:font script="Uigh" typeface="Microsoft Uighur"/>
-        <a:font script="Geor" typeface="Sylfaen"/>
-        <a:font script="Armn" typeface="Arial"/>
-        <a:font script="Bugi" typeface="Leelawadee UI"/>
-        <a:font script="Bopo" typeface="Microsoft JhengHei"/>
-        <a:font script="Java" typeface="Javanese Text"/>
-        <a:font script="Lisu" typeface="Segoe UI"/>
-        <a:font script="Mymr" typeface="Myanmar Text"/>
-        <a:font script="Nkoo" typeface="Ebrima"/>
-        <a:font script="Olck" typeface="Nirmala UI"/>
-        <a:font script="Osma" typeface="Ebrima"/>
-        <a:font script="Phag" typeface="Phagspa"/>
-        <a:font script="Syrn" typeface="Estrangelo Edessa"/>
-        <a:font script="Syrj" typeface="Estrangelo Edessa"/>
-        <a:font script="Syre" typeface="Estrangelo Edessa"/>
-        <a:font script="Sora" typeface="Nirmala UI"/>
-        <a:font script="Tale" typeface="Microsoft Tai Le"/>
-        <a:font script="Talu" typeface="Microsoft New Tai Lue"/>
-        <a:font script="Tfng" typeface="Ebrima"/>
       </a:minorFont>
     </a:fontScheme>
     <a:fmtScheme name="Office">
